--- a/2201936朱良双.docx
+++ b/2201936朱良双.docx
@@ -632,7 +632,25 @@
                   <w:sz w:val="28"/>
                   <w:szCs w:val="28"/>
                 </w:rPr>
-                <w:t>https://blog.csdn.net/dgvv4/article/details/125184340</w:t>
+                <w:t>https://blog.csdn.net/d</w:t>
+              </w:r>
+              <w:r>
+                <w:rPr>
+                  <w:rStyle w:val="aa"/>
+                  <w:rFonts w:ascii="Times New Roman" w:eastAsia="宋体" w:hAnsi="Times New Roman" w:cs="Times New Roman"/>
+                  <w:sz w:val="28"/>
+                  <w:szCs w:val="28"/>
+                </w:rPr>
+                <w:t>g</w:t>
+              </w:r>
+              <w:r>
+                <w:rPr>
+                  <w:rStyle w:val="aa"/>
+                  <w:rFonts w:ascii="Times New Roman" w:eastAsia="宋体" w:hAnsi="Times New Roman" w:cs="Times New Roman"/>
+                  <w:sz w:val="28"/>
+                  <w:szCs w:val="28"/>
+                </w:rPr>
+                <w:t>vv4/article/details/125184340</w:t>
               </w:r>
             </w:hyperlink>
             <w:r>
@@ -876,7 +894,7 @@
     <w:p>
       <w:pPr>
         <w:rPr>
-          <w:rFonts w:ascii="Times New Roman" w:eastAsia="宋体" w:hAnsi="Times New Roman" w:cs="Times New Roman"/>
+          <w:rFonts w:ascii="Times New Roman" w:eastAsia="宋体" w:hAnsi="Times New Roman" w:cs="Times New Roman" w:hint="eastAsia"/>
           <w:sz w:val="24"/>
           <w:szCs w:val="24"/>
         </w:rPr>
@@ -888,157 +906,6 @@
           <w:szCs w:val="24"/>
         </w:rPr>
         <w:t>文件讲解：</w:t>
-      </w:r>
-    </w:p>
-    <w:p>
-      <w:pPr>
-        <w:rPr>
-          <w:rFonts w:ascii="Times New Roman" w:eastAsia="宋体" w:hAnsi="Times New Roman" w:cs="Times New Roman"/>
-          <w:szCs w:val="21"/>
-        </w:rPr>
-      </w:pPr>
-      <w:proofErr w:type="spellStart"/>
-      <w:r>
-        <w:rPr>
-          <w:rFonts w:ascii="Times New Roman" w:eastAsia="宋体" w:hAnsi="Times New Roman" w:cs="Times New Roman"/>
-          <w:szCs w:val="21"/>
-        </w:rPr>
-        <w:t>f</w:t>
-      </w:r>
-      <w:r>
-        <w:rPr>
-          <w:rFonts w:ascii="Times New Roman" w:eastAsia="宋体" w:hAnsi="Times New Roman" w:cs="Times New Roman" w:hint="eastAsia"/>
-          <w:szCs w:val="21"/>
-        </w:rPr>
-        <w:t>low</w:t>
-      </w:r>
-      <w:r>
-        <w:rPr>
-          <w:rFonts w:ascii="Times New Roman" w:eastAsia="宋体" w:hAnsi="Times New Roman" w:cs="Times New Roman"/>
-          <w:szCs w:val="21"/>
-        </w:rPr>
-        <w:t>er_photos</w:t>
-      </w:r>
-      <w:proofErr w:type="spellEnd"/>
-      <w:r>
-        <w:rPr>
-          <w:rFonts w:ascii="Times New Roman" w:eastAsia="宋体" w:hAnsi="Times New Roman" w:cs="Times New Roman"/>
-          <w:szCs w:val="21"/>
-        </w:rPr>
-        <w:t>:</w:t>
-      </w:r>
-      <w:r>
-        <w:rPr>
-          <w:rFonts w:ascii="Times New Roman" w:eastAsia="宋体" w:hAnsi="Times New Roman" w:cs="Times New Roman" w:hint="eastAsia"/>
-          <w:szCs w:val="21"/>
-        </w:rPr>
-        <w:t>存储鲜花数据集</w:t>
-      </w:r>
-    </w:p>
-    <w:p>
-      <w:pPr>
-        <w:rPr>
-          <w:rFonts w:ascii="Times New Roman" w:eastAsia="宋体" w:hAnsi="Times New Roman" w:cs="Times New Roman"/>
-          <w:szCs w:val="21"/>
-        </w:rPr>
-      </w:pPr>
-      <w:proofErr w:type="spellStart"/>
-      <w:r>
-        <w:rPr>
-          <w:rFonts w:ascii="Times New Roman" w:eastAsia="宋体" w:hAnsi="Times New Roman" w:cs="Times New Roman"/>
-          <w:szCs w:val="21"/>
-        </w:rPr>
-        <w:t>f</w:t>
-      </w:r>
-      <w:r>
-        <w:rPr>
-          <w:rFonts w:ascii="Times New Roman" w:eastAsia="宋体" w:hAnsi="Times New Roman" w:cs="Times New Roman" w:hint="eastAsia"/>
-          <w:szCs w:val="21"/>
-        </w:rPr>
-        <w:t>lower</w:t>
-      </w:r>
-      <w:r>
-        <w:rPr>
-          <w:rFonts w:ascii="Times New Roman" w:eastAsia="宋体" w:hAnsi="Times New Roman" w:cs="Times New Roman"/>
-          <w:szCs w:val="21"/>
-        </w:rPr>
-        <w:t>_weight</w:t>
-      </w:r>
-      <w:proofErr w:type="spellEnd"/>
-      <w:r>
-        <w:rPr>
-          <w:rFonts w:ascii="Times New Roman" w:eastAsia="宋体" w:hAnsi="Times New Roman" w:cs="Times New Roman"/>
-          <w:szCs w:val="21"/>
-        </w:rPr>
-        <w:t>:</w:t>
-      </w:r>
-      <w:r>
-        <w:rPr>
-          <w:rFonts w:ascii="Times New Roman" w:eastAsia="宋体" w:hAnsi="Times New Roman" w:cs="Times New Roman" w:hint="eastAsia"/>
-          <w:szCs w:val="21"/>
-        </w:rPr>
-        <w:t>存储训练权重（包含</w:t>
-      </w:r>
-      <w:proofErr w:type="spellStart"/>
-      <w:r>
-        <w:rPr>
-          <w:rFonts w:ascii="Times New Roman" w:eastAsia="宋体" w:hAnsi="Times New Roman" w:cs="Times New Roman" w:hint="eastAsia"/>
-          <w:szCs w:val="21"/>
-        </w:rPr>
-        <w:t>DeepVit</w:t>
-      </w:r>
-      <w:proofErr w:type="spellEnd"/>
-      <w:r>
-        <w:rPr>
-          <w:rFonts w:ascii="Times New Roman" w:eastAsia="宋体" w:hAnsi="Times New Roman" w:cs="Times New Roman" w:hint="eastAsia"/>
-          <w:szCs w:val="21"/>
-        </w:rPr>
-        <w:t>训练权重）</w:t>
-      </w:r>
-    </w:p>
-    <w:p>
-      <w:pPr>
-        <w:rPr>
-          <w:rFonts w:ascii="Times New Roman" w:eastAsia="宋体" w:hAnsi="Times New Roman" w:cs="Times New Roman"/>
-          <w:szCs w:val="21"/>
-        </w:rPr>
-      </w:pPr>
-      <w:proofErr w:type="spellStart"/>
-      <w:r>
-        <w:rPr>
-          <w:rFonts w:ascii="Times New Roman" w:eastAsia="宋体" w:hAnsi="Times New Roman" w:cs="Times New Roman" w:hint="eastAsia"/>
-          <w:szCs w:val="21"/>
-        </w:rPr>
-        <w:t>pre</w:t>
-      </w:r>
-      <w:r>
-        <w:rPr>
-          <w:rFonts w:ascii="Times New Roman" w:eastAsia="宋体" w:hAnsi="Times New Roman" w:cs="Times New Roman"/>
-          <w:szCs w:val="21"/>
-        </w:rPr>
-        <w:t>_weights</w:t>
-      </w:r>
-      <w:proofErr w:type="spellEnd"/>
-      <w:r>
-        <w:rPr>
-          <w:rFonts w:ascii="Times New Roman" w:eastAsia="宋体" w:hAnsi="Times New Roman" w:cs="Times New Roman"/>
-          <w:szCs w:val="21"/>
-        </w:rPr>
-        <w:t>:</w:t>
-      </w:r>
-      <w:r>
-        <w:rPr>
-          <w:rFonts w:ascii="Times New Roman" w:eastAsia="宋体" w:hAnsi="Times New Roman" w:cs="Times New Roman" w:hint="eastAsia"/>
-          <w:szCs w:val="21"/>
-        </w:rPr>
-        <w:t>传统模型权重；</w:t>
-      </w:r>
-      <w:r>
-        <w:rPr>
-          <w:rFonts w:ascii="Times New Roman" w:eastAsia="宋体" w:hAnsi="Times New Roman" w:cs="Times New Roman"/>
-          <w:szCs w:val="21"/>
-        </w:rPr>
-        <w:t xml:space="preserve"> </w:t>
       </w:r>
     </w:p>
     <w:p>
@@ -1532,6 +1399,7 @@
           <w:sz w:val="30"/>
           <w:szCs w:val="30"/>
         </w:rPr>
+        <w:lastRenderedPageBreak/>
         <w:t>模型介绍</w:t>
       </w:r>
     </w:p>
@@ -1806,19 +1674,17 @@
     </w:p>
     <w:p>
       <w:pPr>
-        <w:jc w:val="left"/>
-        <w:rPr>
-          <w:rFonts w:ascii="Times New Roman" w:eastAsia="宋体" w:hAnsi="Times New Roman" w:cs="Times New Roman"/>
-          <w:sz w:val="28"/>
-          <w:szCs w:val="28"/>
-        </w:rPr>
-      </w:pPr>
-      <w:r>
-        <w:rPr>
-          <w:rFonts w:ascii="Times New Roman" w:eastAsia="宋体" w:hAnsi="Times New Roman" w:cs="Times New Roman"/>
-          <w:position w:val="-28"/>
-          <w:sz w:val="28"/>
-          <w:szCs w:val="28"/>
+        <w:rPr>
+          <w:rFonts w:ascii="Times New Roman" w:eastAsia="宋体" w:hAnsi="Times New Roman" w:cs="Times New Roman"/>
+          <w:sz w:val="24"/>
+          <w:szCs w:val="24"/>
+        </w:rPr>
+      </w:pPr>
+      <w:r>
+        <w:rPr>
+          <w:rFonts w:ascii="Times New Roman" w:eastAsia="宋体" w:hAnsi="Times New Roman" w:cs="Times New Roman"/>
+          <w:sz w:val="24"/>
+          <w:szCs w:val="24"/>
         </w:rPr>
         <w:object w:dxaOrig="5360" w:dyaOrig="700" w14:anchorId="34C9012A">
           <v:shapetype id="_x0000_t75" coordsize="21600,21600" o:spt="75" o:preferrelative="t" path="m@4@5l@4@11@9@11@9@5xe" filled="f" stroked="f">
@@ -1843,54 +1709,71 @@
           <v:shape id="_x0000_i1025" type="#_x0000_t75" style="width:268pt;height:35.2pt" o:ole="">
             <v:imagedata r:id="rId8" o:title=""/>
           </v:shape>
-          <o:OLEObject Type="Embed" ProgID="Equation.DSMT4" ShapeID="_x0000_i1025" DrawAspect="Content" ObjectID="_1733489702" r:id="rId9"/>
+          <o:OLEObject Type="Embed" ProgID="Equation.DSMT4" ShapeID="_x0000_i1025" DrawAspect="Content" ObjectID="_1733739353" r:id="rId9"/>
         </w:object>
       </w:r>
       <w:r>
         <w:rPr>
           <w:rFonts w:ascii="Times New Roman" w:eastAsia="宋体" w:hAnsi="Times New Roman" w:cs="Times New Roman" w:hint="eastAsia"/>
-          <w:sz w:val="28"/>
-          <w:szCs w:val="28"/>
-        </w:rPr>
-        <w:t>，在</w:t>
-      </w:r>
-      <w:r>
-        <w:rPr>
-          <w:rFonts w:ascii="Times New Roman" w:eastAsia="宋体" w:hAnsi="Times New Roman" w:cs="Times New Roman" w:hint="eastAsia"/>
-          <w:sz w:val="28"/>
-          <w:szCs w:val="28"/>
+          <w:sz w:val="24"/>
+          <w:szCs w:val="24"/>
+        </w:rPr>
+        <w:t>，</w:t>
+      </w:r>
+    </w:p>
+    <w:p>
+      <w:pPr>
+        <w:rPr>
+          <w:rFonts w:ascii="Times New Roman" w:eastAsia="宋体" w:hAnsi="Times New Roman" w:cs="Times New Roman"/>
+          <w:sz w:val="24"/>
+          <w:szCs w:val="24"/>
+        </w:rPr>
+      </w:pPr>
+      <w:r>
+        <w:rPr>
+          <w:rFonts w:ascii="Times New Roman" w:eastAsia="宋体" w:hAnsi="Times New Roman" w:cs="Times New Roman" w:hint="eastAsia"/>
+          <w:sz w:val="24"/>
+          <w:szCs w:val="24"/>
+        </w:rPr>
+        <w:t>在</w:t>
+      </w:r>
+      <w:r>
+        <w:rPr>
+          <w:rFonts w:ascii="Times New Roman" w:eastAsia="宋体" w:hAnsi="Times New Roman" w:cs="Times New Roman" w:hint="eastAsia"/>
+          <w:sz w:val="24"/>
+          <w:szCs w:val="24"/>
         </w:rPr>
         <w:t>Multi-head</w:t>
       </w:r>
       <w:r>
         <w:rPr>
           <w:rFonts w:ascii="Times New Roman" w:eastAsia="宋体" w:hAnsi="Times New Roman" w:cs="Times New Roman"/>
-          <w:sz w:val="28"/>
-          <w:szCs w:val="28"/>
+          <w:sz w:val="24"/>
+          <w:szCs w:val="24"/>
         </w:rPr>
         <w:t xml:space="preserve"> </w:t>
       </w:r>
       <w:r>
         <w:rPr>
           <w:rFonts w:ascii="Times New Roman" w:eastAsia="宋体" w:hAnsi="Times New Roman" w:cs="Times New Roman" w:hint="eastAsia"/>
-          <w:sz w:val="28"/>
-          <w:szCs w:val="28"/>
+          <w:sz w:val="24"/>
+          <w:szCs w:val="24"/>
         </w:rPr>
         <w:t>attentio</w:t>
       </w:r>
       <w:r>
         <w:rPr>
           <w:rFonts w:ascii="Times New Roman" w:eastAsia="宋体" w:hAnsi="Times New Roman" w:cs="Times New Roman"/>
-          <w:sz w:val="28"/>
-          <w:szCs w:val="28"/>
+          <w:sz w:val="24"/>
+          <w:szCs w:val="24"/>
         </w:rPr>
         <w:t>n</w:t>
       </w:r>
       <w:r>
         <w:rPr>
           <w:rFonts w:ascii="Times New Roman" w:eastAsia="宋体" w:hAnsi="Times New Roman" w:cs="Times New Roman" w:hint="eastAsia"/>
-          <w:sz w:val="28"/>
-          <w:szCs w:val="28"/>
+          <w:sz w:val="24"/>
+          <w:szCs w:val="24"/>
         </w:rPr>
         <w:t>后加入一个可学习的权重矩阵，实现再注意力机制，如下图所表示。</w:t>
       </w:r>
@@ -1911,11 +1794,10 @@
           <w:sz w:val="28"/>
           <w:szCs w:val="28"/>
         </w:rPr>
-        <w:lastRenderedPageBreak/>
         <w:drawing>
-          <wp:inline distT="0" distB="0" distL="0" distR="0" wp14:anchorId="4A008B10" wp14:editId="45651258">
-            <wp:extent cx="3037840" cy="1319605"/>
-            <wp:effectExtent l="0" t="0" r="0" b="0"/>
+          <wp:inline distT="0" distB="0" distL="0" distR="0" wp14:anchorId="4A008B10" wp14:editId="5240DF24">
+            <wp:extent cx="3765656" cy="1635760"/>
+            <wp:effectExtent l="0" t="0" r="6350" b="2540"/>
             <wp:docPr id="3" name="图片 3"/>
             <wp:cNvGraphicFramePr>
               <a:graphicFrameLocks xmlns:a="http://schemas.openxmlformats.org/drawingml/2006/main" noChangeAspect="1"/>
@@ -1945,7 +1827,7 @@
                   <pic:spPr bwMode="auto">
                     <a:xfrm>
                       <a:off x="0" y="0"/>
-                      <a:ext cx="3055081" cy="1327094"/>
+                      <a:ext cx="3791027" cy="1646781"/>
                     </a:xfrm>
                     <a:prstGeom prst="rect">
                       <a:avLst/>
@@ -1966,55 +1848,56 @@
       <w:pPr>
         <w:rPr>
           <w:rFonts w:ascii="Times New Roman" w:eastAsia="宋体" w:hAnsi="Times New Roman" w:cs="Times New Roman"/>
-          <w:sz w:val="28"/>
-          <w:szCs w:val="28"/>
-        </w:rPr>
-      </w:pPr>
-      <w:r>
-        <w:rPr>
-          <w:rFonts w:ascii="Times New Roman" w:eastAsia="宋体" w:hAnsi="Times New Roman" w:cs="Times New Roman" w:hint="eastAsia"/>
-          <w:sz w:val="28"/>
-          <w:szCs w:val="28"/>
-        </w:rPr>
+          <w:sz w:val="24"/>
+          <w:szCs w:val="24"/>
+        </w:rPr>
+      </w:pPr>
+      <w:r>
+        <w:rPr>
+          <w:rFonts w:ascii="Times New Roman" w:eastAsia="宋体" w:hAnsi="Times New Roman" w:cs="Times New Roman" w:hint="eastAsia"/>
+          <w:sz w:val="24"/>
+          <w:szCs w:val="24"/>
+        </w:rPr>
+        <w:lastRenderedPageBreak/>
         <w:t>程序运行：运行</w:t>
       </w:r>
       <w:r>
         <w:rPr>
           <w:rFonts w:ascii="Times New Roman" w:eastAsia="宋体" w:hAnsi="Times New Roman" w:cs="Times New Roman" w:hint="eastAsia"/>
-          <w:sz w:val="28"/>
-          <w:szCs w:val="28"/>
+          <w:sz w:val="24"/>
+          <w:szCs w:val="24"/>
         </w:rPr>
         <w:t>D</w:t>
       </w:r>
       <w:r>
         <w:rPr>
           <w:rFonts w:ascii="Times New Roman" w:eastAsia="宋体" w:hAnsi="Times New Roman" w:cs="Times New Roman"/>
-          <w:sz w:val="28"/>
-          <w:szCs w:val="28"/>
+          <w:sz w:val="24"/>
+          <w:szCs w:val="24"/>
         </w:rPr>
         <w:t>eepVITflowerClassification.py</w:t>
       </w:r>
       <w:r>
         <w:rPr>
           <w:rFonts w:ascii="Times New Roman" w:eastAsia="宋体" w:hAnsi="Times New Roman" w:cs="Times New Roman" w:hint="eastAsia"/>
-          <w:sz w:val="28"/>
-          <w:szCs w:val="28"/>
+          <w:sz w:val="24"/>
+          <w:szCs w:val="24"/>
         </w:rPr>
         <w:t>和</w:t>
       </w:r>
       <w:r>
         <w:rPr>
           <w:rFonts w:ascii="Times New Roman" w:eastAsia="宋体" w:hAnsi="Times New Roman" w:cs="Times New Roman"/>
-          <w:sz w:val="28"/>
-          <w:szCs w:val="28"/>
+          <w:sz w:val="24"/>
+          <w:szCs w:val="24"/>
         </w:rPr>
         <w:t>VITflowerClassification.py</w:t>
       </w:r>
       <w:r>
         <w:rPr>
           <w:rFonts w:ascii="Times New Roman" w:eastAsia="宋体" w:hAnsi="Times New Roman" w:cs="Times New Roman" w:hint="eastAsia"/>
-          <w:sz w:val="28"/>
-          <w:szCs w:val="28"/>
+          <w:sz w:val="24"/>
+          <w:szCs w:val="24"/>
         </w:rPr>
         <w:t>文件训练模型得到训练完成的参数文件，训练过程如下图所示</w:t>
       </w:r>
@@ -2071,96 +1954,96 @@
     <w:p>
       <w:pPr>
         <w:rPr>
-          <w:rFonts w:ascii="Times New Roman" w:eastAsia="宋体" w:hAnsi="Times New Roman" w:cs="Times New Roman" w:hint="eastAsia"/>
-          <w:sz w:val="28"/>
-          <w:szCs w:val="28"/>
-        </w:rPr>
-      </w:pPr>
-      <w:r>
-        <w:rPr>
-          <w:rFonts w:ascii="Times New Roman" w:eastAsia="宋体" w:hAnsi="Times New Roman" w:cs="Times New Roman" w:hint="eastAsia"/>
-          <w:sz w:val="28"/>
-          <w:szCs w:val="28"/>
+          <w:rFonts w:ascii="Times New Roman" w:eastAsia="宋体" w:hAnsi="Times New Roman" w:cs="Times New Roman"/>
+          <w:sz w:val="24"/>
+          <w:szCs w:val="24"/>
+        </w:rPr>
+      </w:pPr>
+      <w:r>
+        <w:rPr>
+          <w:rFonts w:ascii="Times New Roman" w:eastAsia="宋体" w:hAnsi="Times New Roman" w:cs="Times New Roman" w:hint="eastAsia"/>
+          <w:sz w:val="24"/>
+          <w:szCs w:val="24"/>
         </w:rPr>
         <w:t>模型</w:t>
       </w:r>
       <w:r>
         <w:rPr>
           <w:rFonts w:ascii="Times New Roman" w:eastAsia="宋体" w:hAnsi="Times New Roman" w:cs="Times New Roman" w:hint="eastAsia"/>
-          <w:sz w:val="28"/>
-          <w:szCs w:val="28"/>
+          <w:sz w:val="24"/>
+          <w:szCs w:val="24"/>
         </w:rPr>
         <w:t>Ac</w:t>
       </w:r>
       <w:r>
         <w:rPr>
           <w:rFonts w:ascii="Times New Roman" w:eastAsia="宋体" w:hAnsi="Times New Roman" w:cs="Times New Roman"/>
-          <w:sz w:val="28"/>
-          <w:szCs w:val="28"/>
+          <w:sz w:val="24"/>
+          <w:szCs w:val="24"/>
         </w:rPr>
         <w:t>c</w:t>
       </w:r>
       <w:r>
         <w:rPr>
           <w:rFonts w:ascii="Times New Roman" w:eastAsia="宋体" w:hAnsi="Times New Roman" w:cs="Times New Roman" w:hint="eastAsia"/>
-          <w:sz w:val="28"/>
-          <w:szCs w:val="28"/>
+          <w:sz w:val="24"/>
+          <w:szCs w:val="24"/>
         </w:rPr>
         <w:t>与</w:t>
       </w:r>
       <w:r>
         <w:rPr>
           <w:rFonts w:ascii="Times New Roman" w:eastAsia="宋体" w:hAnsi="Times New Roman" w:cs="Times New Roman" w:hint="eastAsia"/>
-          <w:sz w:val="28"/>
-          <w:szCs w:val="28"/>
+          <w:sz w:val="24"/>
+          <w:szCs w:val="24"/>
         </w:rPr>
         <w:t>loss</w:t>
       </w:r>
       <w:r>
         <w:rPr>
           <w:rFonts w:ascii="Times New Roman" w:eastAsia="宋体" w:hAnsi="Times New Roman" w:cs="Times New Roman" w:hint="eastAsia"/>
-          <w:sz w:val="28"/>
-          <w:szCs w:val="28"/>
+          <w:sz w:val="24"/>
+          <w:szCs w:val="24"/>
         </w:rPr>
         <w:t>的值对比如下</w:t>
       </w:r>
       <w:r>
         <w:rPr>
           <w:rFonts w:ascii="Times New Roman" w:eastAsia="宋体" w:hAnsi="Times New Roman" w:cs="Times New Roman" w:hint="eastAsia"/>
-          <w:sz w:val="28"/>
-          <w:szCs w:val="28"/>
+          <w:sz w:val="24"/>
+          <w:szCs w:val="24"/>
         </w:rPr>
         <w:t>，经典</w:t>
       </w:r>
       <w:r>
         <w:rPr>
           <w:rFonts w:ascii="Times New Roman" w:eastAsia="宋体" w:hAnsi="Times New Roman" w:cs="Times New Roman" w:hint="eastAsia"/>
-          <w:sz w:val="28"/>
-          <w:szCs w:val="28"/>
+          <w:sz w:val="24"/>
+          <w:szCs w:val="24"/>
         </w:rPr>
         <w:t>VIT</w:t>
       </w:r>
       <w:r>
         <w:rPr>
           <w:rFonts w:ascii="Times New Roman" w:eastAsia="宋体" w:hAnsi="Times New Roman" w:cs="Times New Roman" w:hint="eastAsia"/>
-          <w:sz w:val="28"/>
-          <w:szCs w:val="28"/>
+          <w:sz w:val="24"/>
+          <w:szCs w:val="24"/>
         </w:rPr>
         <w:t>模型训练的</w:t>
       </w:r>
       <w:r>
         <w:rPr>
           <w:rFonts w:ascii="Times New Roman" w:eastAsia="宋体" w:hAnsi="Times New Roman" w:cs="Times New Roman" w:hint="eastAsia"/>
-          <w:sz w:val="28"/>
-          <w:szCs w:val="28"/>
+          <w:sz w:val="24"/>
+          <w:szCs w:val="24"/>
         </w:rPr>
         <w:t>Acc</w:t>
       </w:r>
       <w:r>
         <w:rPr>
           <w:rFonts w:ascii="Times New Roman" w:eastAsia="宋体" w:hAnsi="Times New Roman" w:cs="Times New Roman" w:hint="eastAsia"/>
-          <w:sz w:val="28"/>
-          <w:szCs w:val="28"/>
+          <w:sz w:val="24"/>
+          <w:szCs w:val="24"/>
         </w:rPr>
         <w:t>值要比</w:t>
       </w:r>
@@ -2168,16 +2051,16 @@
       <w:r>
         <w:rPr>
           <w:rFonts w:ascii="Times New Roman" w:eastAsia="宋体" w:hAnsi="Times New Roman" w:cs="Times New Roman" w:hint="eastAsia"/>
-          <w:sz w:val="28"/>
-          <w:szCs w:val="28"/>
+          <w:sz w:val="24"/>
+          <w:szCs w:val="24"/>
         </w:rPr>
         <w:t>Deep</w:t>
       </w:r>
       <w:r>
         <w:rPr>
           <w:rFonts w:ascii="Times New Roman" w:eastAsia="宋体" w:hAnsi="Times New Roman" w:cs="Times New Roman"/>
-          <w:sz w:val="28"/>
-          <w:szCs w:val="28"/>
+          <w:sz w:val="24"/>
+          <w:szCs w:val="24"/>
         </w:rPr>
         <w:t>VIT</w:t>
       </w:r>
@@ -2185,8 +2068,8 @@
       <w:r>
         <w:rPr>
           <w:rFonts w:ascii="Times New Roman" w:eastAsia="宋体" w:hAnsi="Times New Roman" w:cs="Times New Roman" w:hint="eastAsia"/>
-          <w:sz w:val="28"/>
-          <w:szCs w:val="28"/>
+          <w:sz w:val="24"/>
+          <w:szCs w:val="24"/>
         </w:rPr>
         <w:t>模型</w:t>
       </w:r>
@@ -2194,7 +2077,7 @@
     <w:p>
       <w:pPr>
         <w:rPr>
-          <w:rFonts w:ascii="Times New Roman" w:eastAsia="宋体" w:hAnsi="Times New Roman" w:cs="Times New Roman" w:hint="eastAsia"/>
+          <w:rFonts w:ascii="Times New Roman" w:eastAsia="宋体" w:hAnsi="Times New Roman" w:cs="Times New Roman"/>
           <w:sz w:val="28"/>
           <w:szCs w:val="28"/>
         </w:rPr>
@@ -2206,7 +2089,6 @@
           <w:sz w:val="28"/>
           <w:szCs w:val="28"/>
         </w:rPr>
-        <w:lastRenderedPageBreak/>
         <w:drawing>
           <wp:inline distT="0" distB="0" distL="0" distR="0" wp14:anchorId="1CDE3EBF" wp14:editId="665A75C7">
             <wp:extent cx="5274310" cy="3164840"/>
@@ -2253,7 +2135,7 @@
     <w:p>
       <w:pPr>
         <w:rPr>
-          <w:rFonts w:ascii="Times New Roman" w:eastAsia="宋体" w:hAnsi="Times New Roman" w:cs="Times New Roman" w:hint="eastAsia"/>
+          <w:rFonts w:ascii="Times New Roman" w:eastAsia="宋体" w:hAnsi="Times New Roman" w:cs="Times New Roman"/>
           <w:sz w:val="28"/>
           <w:szCs w:val="28"/>
         </w:rPr>
@@ -2265,6 +2147,7 @@
           <w:sz w:val="28"/>
           <w:szCs w:val="28"/>
         </w:rPr>
+        <w:lastRenderedPageBreak/>
         <w:drawing>
           <wp:inline distT="0" distB="0" distL="0" distR="0" wp14:anchorId="1A7EDDBA" wp14:editId="38650251">
             <wp:extent cx="5274310" cy="3164840"/>
@@ -2312,15 +2195,15 @@
       <w:pPr>
         <w:rPr>
           <w:rFonts w:ascii="Times New Roman" w:eastAsia="宋体" w:hAnsi="Times New Roman" w:cs="Times New Roman"/>
-          <w:sz w:val="28"/>
-          <w:szCs w:val="28"/>
-        </w:rPr>
-      </w:pPr>
-      <w:r>
-        <w:rPr>
-          <w:rFonts w:ascii="Times New Roman" w:eastAsia="宋体" w:hAnsi="Times New Roman" w:cs="Times New Roman" w:hint="eastAsia"/>
-          <w:sz w:val="28"/>
-          <w:szCs w:val="28"/>
+          <w:sz w:val="24"/>
+          <w:szCs w:val="24"/>
+        </w:rPr>
+      </w:pPr>
+      <w:r>
+        <w:rPr>
+          <w:rFonts w:ascii="Times New Roman" w:eastAsia="宋体" w:hAnsi="Times New Roman" w:cs="Times New Roman" w:hint="eastAsia"/>
+          <w:sz w:val="24"/>
+          <w:szCs w:val="24"/>
         </w:rPr>
         <w:t>测试</w:t>
       </w:r>
@@ -2328,8 +2211,8 @@
       <w:r>
         <w:rPr>
           <w:rFonts w:ascii="Times New Roman" w:eastAsia="宋体" w:hAnsi="Times New Roman" w:cs="Times New Roman" w:hint="eastAsia"/>
-          <w:sz w:val="28"/>
-          <w:szCs w:val="28"/>
+          <w:sz w:val="24"/>
+          <w:szCs w:val="24"/>
         </w:rPr>
         <w:t>DeepVIT</w:t>
       </w:r>
@@ -2337,8 +2220,8 @@
       <w:r>
         <w:rPr>
           <w:rFonts w:ascii="Times New Roman" w:eastAsia="宋体" w:hAnsi="Times New Roman" w:cs="Times New Roman" w:hint="eastAsia"/>
-          <w:sz w:val="28"/>
-          <w:szCs w:val="28"/>
+          <w:sz w:val="24"/>
+          <w:szCs w:val="24"/>
         </w:rPr>
         <w:t>运行结果如下图</w:t>
       </w:r>
@@ -2367,7 +2250,6 @@
           <w:sz w:val="28"/>
           <w:szCs w:val="28"/>
         </w:rPr>
-        <w:lastRenderedPageBreak/>
         <w:drawing>
           <wp:inline distT="0" distB="0" distL="0" distR="0" wp14:anchorId="518DEEFF" wp14:editId="2A145213">
             <wp:extent cx="5274310" cy="3956050"/>
@@ -2416,6 +2298,55 @@
             </a:graphic>
           </wp:inline>
         </w:drawing>
+      </w:r>
+    </w:p>
+    <w:p>
+      <w:pPr>
+        <w:rPr>
+          <w:rFonts w:ascii="Times New Roman" w:eastAsia="宋体" w:hAnsi="Times New Roman" w:cs="Times New Roman" w:hint="eastAsia"/>
+          <w:sz w:val="24"/>
+          <w:szCs w:val="24"/>
+        </w:rPr>
+      </w:pPr>
+      <w:r>
+        <w:rPr>
+          <w:rFonts w:ascii="Times New Roman" w:eastAsia="宋体" w:hAnsi="Times New Roman" w:cs="Times New Roman" w:hint="eastAsia"/>
+          <w:sz w:val="24"/>
+          <w:szCs w:val="24"/>
+        </w:rPr>
+        <w:t>鲜花数据集</w:t>
+      </w:r>
+      <w:r>
+        <w:rPr>
+          <w:rFonts w:ascii="Times New Roman" w:eastAsia="宋体" w:hAnsi="Times New Roman" w:cs="Times New Roman" w:hint="eastAsia"/>
+          <w:sz w:val="24"/>
+          <w:szCs w:val="24"/>
+        </w:rPr>
+        <w:t>链接</w:t>
+      </w:r>
+      <w:r>
+        <w:rPr>
+          <w:rFonts w:ascii="Times New Roman" w:eastAsia="宋体" w:hAnsi="Times New Roman" w:cs="Times New Roman"/>
+          <w:sz w:val="24"/>
+          <w:szCs w:val="24"/>
+        </w:rPr>
+        <w:t xml:space="preserve">: https://pan.baidu.com/s/1OJfwcF1PvX9qkZwT7MXd_Q?pwd=i0bt </w:t>
+      </w:r>
+      <w:r>
+        <w:rPr>
+          <w:rFonts w:ascii="Times New Roman" w:eastAsia="宋体" w:hAnsi="Times New Roman" w:cs="Times New Roman"/>
+          <w:sz w:val="24"/>
+          <w:szCs w:val="24"/>
+        </w:rPr>
+        <w:t>提取码</w:t>
+      </w:r>
+      <w:r>
+        <w:rPr>
+          <w:rFonts w:ascii="Times New Roman" w:eastAsia="宋体" w:hAnsi="Times New Roman" w:cs="Times New Roman"/>
+          <w:sz w:val="24"/>
+          <w:szCs w:val="24"/>
+        </w:rPr>
+        <w:t>: i0bt</w:t>
       </w:r>
     </w:p>
     <w:sectPr>

--- a/2201936朱良双.docx
+++ b/2201936朱良双.docx
@@ -622,7 +622,15 @@
                 <w:sz w:val="28"/>
                 <w:szCs w:val="28"/>
               </w:rPr>
-              <w:t>参考博文</w:t>
+              <w:t>参考</w:t>
+            </w:r>
+            <w:r>
+              <w:rPr>
+                <w:rFonts w:ascii="Times New Roman" w:eastAsia="宋体" w:hAnsi="Times New Roman" w:cs="Times New Roman" w:hint="eastAsia"/>
+                <w:sz w:val="28"/>
+                <w:szCs w:val="28"/>
+              </w:rPr>
+              <w:t>链接</w:t>
             </w:r>
             <w:hyperlink r:id="rId6" w:history="1">
               <w:r>
@@ -632,25 +640,7 @@
                   <w:sz w:val="28"/>
                   <w:szCs w:val="28"/>
                 </w:rPr>
-                <w:t>https://blog.csdn.net/d</w:t>
-              </w:r>
-              <w:r>
-                <w:rPr>
-                  <w:rStyle w:val="aa"/>
-                  <w:rFonts w:ascii="Times New Roman" w:eastAsia="宋体" w:hAnsi="Times New Roman" w:cs="Times New Roman"/>
-                  <w:sz w:val="28"/>
-                  <w:szCs w:val="28"/>
-                </w:rPr>
-                <w:t>g</w:t>
-              </w:r>
-              <w:r>
-                <w:rPr>
-                  <w:rStyle w:val="aa"/>
-                  <w:rFonts w:ascii="Times New Roman" w:eastAsia="宋体" w:hAnsi="Times New Roman" w:cs="Times New Roman"/>
-                  <w:sz w:val="28"/>
-                  <w:szCs w:val="28"/>
-                </w:rPr>
-                <w:t>vv4/article/details/125184340</w:t>
+                <w:t>https://blog.csdn.net/dgvv4/article/details/125184340</w:t>
               </w:r>
             </w:hyperlink>
             <w:r>
@@ -827,65 +817,23 @@
                 <w:sz w:val="28"/>
                 <w:szCs w:val="28"/>
               </w:rPr>
-              <w:t>。将</w:t>
-            </w:r>
-            <w:proofErr w:type="spellStart"/>
+              <w:t>，参考链接</w:t>
+            </w:r>
+            <w:r>
+              <w:rPr>
+                <w:rFonts w:ascii="Times New Roman" w:eastAsia="宋体" w:hAnsi="Times New Roman" w:cs="Times New Roman"/>
+                <w:sz w:val="28"/>
+                <w:szCs w:val="28"/>
+              </w:rPr>
+              <w:t>https://zhuanlan.zhihu.com/p/359601694</w:t>
+            </w:r>
             <w:r>
               <w:rPr>
                 <w:rFonts w:ascii="Times New Roman" w:eastAsia="宋体" w:hAnsi="Times New Roman" w:cs="Times New Roman" w:hint="eastAsia"/>
                 <w:sz w:val="28"/>
                 <w:szCs w:val="28"/>
               </w:rPr>
-              <w:t>batchsize</w:t>
-            </w:r>
-            <w:proofErr w:type="spellEnd"/>
-            <w:r>
-              <w:rPr>
-                <w:rFonts w:ascii="Times New Roman" w:eastAsia="宋体" w:hAnsi="Times New Roman" w:cs="Times New Roman" w:hint="eastAsia"/>
-                <w:sz w:val="28"/>
-                <w:szCs w:val="28"/>
-              </w:rPr>
-              <w:t>设置为</w:t>
-            </w:r>
-            <w:r>
-              <w:rPr>
-                <w:rFonts w:ascii="Times New Roman" w:eastAsia="宋体" w:hAnsi="Times New Roman" w:cs="Times New Roman" w:hint="eastAsia"/>
-                <w:sz w:val="28"/>
-                <w:szCs w:val="28"/>
-              </w:rPr>
-              <w:t>8</w:t>
-            </w:r>
-            <w:r>
-              <w:rPr>
-                <w:rFonts w:ascii="Times New Roman" w:eastAsia="宋体" w:hAnsi="Times New Roman" w:cs="Times New Roman" w:hint="eastAsia"/>
-                <w:sz w:val="28"/>
-                <w:szCs w:val="28"/>
-              </w:rPr>
-              <w:t>和</w:t>
-            </w:r>
-            <w:r>
-              <w:rPr>
-                <w:rFonts w:ascii="Times New Roman" w:eastAsia="宋体" w:hAnsi="Times New Roman" w:cs="Times New Roman" w:hint="eastAsia"/>
-                <w:sz w:val="28"/>
-                <w:szCs w:val="28"/>
-              </w:rPr>
-              <w:t>1</w:t>
-            </w:r>
-            <w:r>
-              <w:rPr>
-                <w:rFonts w:ascii="Times New Roman" w:eastAsia="宋体" w:hAnsi="Times New Roman" w:cs="Times New Roman"/>
-                <w:sz w:val="28"/>
-                <w:szCs w:val="28"/>
-              </w:rPr>
-              <w:t>2</w:t>
-            </w:r>
-            <w:r>
-              <w:rPr>
-                <w:rFonts w:ascii="Times New Roman" w:eastAsia="宋体" w:hAnsi="Times New Roman" w:cs="Times New Roman" w:hint="eastAsia"/>
-                <w:sz w:val="28"/>
-                <w:szCs w:val="28"/>
-              </w:rPr>
-              <w:t>和原本的模型进行精度对比。</w:t>
+              <w:t>。</w:t>
             </w:r>
           </w:p>
         </w:tc>
@@ -894,7 +842,7 @@
     <w:p>
       <w:pPr>
         <w:rPr>
-          <w:rFonts w:ascii="Times New Roman" w:eastAsia="宋体" w:hAnsi="Times New Roman" w:cs="Times New Roman" w:hint="eastAsia"/>
+          <w:rFonts w:ascii="Times New Roman" w:eastAsia="宋体" w:hAnsi="Times New Roman" w:cs="Times New Roman"/>
           <w:sz w:val="24"/>
           <w:szCs w:val="24"/>
         </w:rPr>
@@ -1379,8 +1327,104 @@
       <w:pPr>
         <w:rPr>
           <w:rFonts w:ascii="Times New Roman" w:eastAsia="宋体" w:hAnsi="Times New Roman" w:cs="Times New Roman"/>
-          <w:sz w:val="28"/>
-          <w:szCs w:val="28"/>
+          <w:szCs w:val="21"/>
+        </w:rPr>
+      </w:pPr>
+      <w:r>
+        <w:rPr>
+          <w:rFonts w:ascii="Times New Roman" w:eastAsia="宋体" w:hAnsi="Times New Roman" w:cs="Times New Roman" w:hint="eastAsia"/>
+          <w:szCs w:val="21"/>
+        </w:rPr>
+        <w:t>首先下载</w:t>
+      </w:r>
+      <w:proofErr w:type="gramStart"/>
+      <w:r>
+        <w:rPr>
+          <w:rFonts w:ascii="Times New Roman" w:eastAsia="宋体" w:hAnsi="Times New Roman" w:cs="Times New Roman" w:hint="eastAsia"/>
+          <w:szCs w:val="21"/>
+        </w:rPr>
+        <w:t>预训练</w:t>
+      </w:r>
+      <w:proofErr w:type="gramEnd"/>
+      <w:r>
+        <w:rPr>
+          <w:rFonts w:ascii="Times New Roman" w:eastAsia="宋体" w:hAnsi="Times New Roman" w:cs="Times New Roman" w:hint="eastAsia"/>
+          <w:szCs w:val="21"/>
+        </w:rPr>
+        <w:t>权重</w:t>
+      </w:r>
+      <w:r>
+        <w:rPr>
+          <w:rFonts w:ascii="Times New Roman" w:eastAsia="宋体" w:hAnsi="Times New Roman" w:cs="Times New Roman"/>
+          <w:szCs w:val="21"/>
+        </w:rPr>
+        <w:t>vit_base_patch16_224.pth</w:t>
+      </w:r>
+      <w:r>
+        <w:rPr>
+          <w:rFonts w:ascii="Times New Roman" w:eastAsia="宋体" w:hAnsi="Times New Roman" w:cs="Times New Roman"/>
+          <w:szCs w:val="21"/>
+        </w:rPr>
+        <w:t xml:space="preserve"> </w:t>
+      </w:r>
+      <w:r>
+        <w:rPr>
+          <w:rFonts w:ascii="Times New Roman" w:eastAsia="宋体" w:hAnsi="Times New Roman" w:cs="Times New Roman" w:hint="eastAsia"/>
+          <w:szCs w:val="21"/>
+        </w:rPr>
+        <w:t>和鲜花数据集，下载百度云</w:t>
+      </w:r>
+      <w:r>
+        <w:rPr>
+          <w:rFonts w:ascii="Times New Roman" w:eastAsia="宋体" w:hAnsi="Times New Roman" w:cs="Times New Roman" w:hint="eastAsia"/>
+          <w:szCs w:val="21"/>
+        </w:rPr>
+        <w:t>链接：</w:t>
+      </w:r>
+      <w:r>
+        <w:rPr>
+          <w:rFonts w:ascii="Times New Roman" w:eastAsia="宋体" w:hAnsi="Times New Roman" w:cs="Times New Roman"/>
+          <w:szCs w:val="21"/>
+        </w:rPr>
+        <w:t xml:space="preserve">https://pan.baidu.com/s/1_I-IEKtCM6bGYVrzhLyaKQ </w:t>
+      </w:r>
+    </w:p>
+    <w:p>
+      <w:pPr>
+        <w:rPr>
+          <w:rFonts w:ascii="Times New Roman" w:eastAsia="宋体" w:hAnsi="Times New Roman" w:cs="Times New Roman"/>
+          <w:szCs w:val="21"/>
+        </w:rPr>
+      </w:pPr>
+      <w:r>
+        <w:rPr>
+          <w:rFonts w:ascii="Times New Roman" w:eastAsia="宋体" w:hAnsi="Times New Roman" w:cs="Times New Roman" w:hint="eastAsia"/>
+          <w:szCs w:val="21"/>
+        </w:rPr>
+        <w:t>提取码：</w:t>
+      </w:r>
+      <w:proofErr w:type="spellStart"/>
+      <w:r>
+        <w:rPr>
+          <w:rFonts w:ascii="Times New Roman" w:eastAsia="宋体" w:hAnsi="Times New Roman" w:cs="Times New Roman"/>
+          <w:szCs w:val="21"/>
+        </w:rPr>
+        <w:t>piva</w:t>
+      </w:r>
+      <w:proofErr w:type="spellEnd"/>
+      <w:r>
+        <w:rPr>
+          <w:rFonts w:ascii="Times New Roman" w:eastAsia="宋体" w:hAnsi="Times New Roman" w:cs="Times New Roman" w:hint="eastAsia"/>
+          <w:szCs w:val="21"/>
+        </w:rPr>
+        <w:t>。</w:t>
+      </w:r>
+    </w:p>
+    <w:p>
+      <w:pPr>
+        <w:rPr>
+          <w:rFonts w:ascii="Times New Roman" w:eastAsia="宋体" w:hAnsi="Times New Roman" w:cs="Times New Roman"/>
+          <w:szCs w:val="21"/>
         </w:rPr>
       </w:pPr>
     </w:p>
@@ -1405,6 +1449,7 @@
     </w:p>
     <w:p>
       <w:pPr>
+        <w:ind w:firstLineChars="200" w:firstLine="480"/>
         <w:rPr>
           <w:rFonts w:ascii="Times New Roman" w:eastAsia="宋体" w:hAnsi="Times New Roman" w:cs="Times New Roman"/>
           <w:sz w:val="24"/>
@@ -1709,7 +1754,7 @@
           <v:shape id="_x0000_i1025" type="#_x0000_t75" style="width:268pt;height:35.2pt" o:ole="">
             <v:imagedata r:id="rId8" o:title=""/>
           </v:shape>
-          <o:OLEObject Type="Embed" ProgID="Equation.DSMT4" ShapeID="_x0000_i1025" DrawAspect="Content" ObjectID="_1733739353" r:id="rId9"/>
+          <o:OLEObject Type="Embed" ProgID="Equation.DSMT4" ShapeID="_x0000_i1025" DrawAspect="Content" ObjectID="_1734355509" r:id="rId9"/>
         </w:object>
       </w:r>
       <w:r>
@@ -2251,10 +2296,10 @@
           <w:szCs w:val="28"/>
         </w:rPr>
         <w:drawing>
-          <wp:inline distT="0" distB="0" distL="0" distR="0" wp14:anchorId="518DEEFF" wp14:editId="2A145213">
+          <wp:inline distT="0" distB="0" distL="0" distR="0" wp14:anchorId="0E918BBA" wp14:editId="0E03F434">
             <wp:extent cx="5274310" cy="3956050"/>
             <wp:effectExtent l="0" t="0" r="2540" b="6350"/>
-            <wp:docPr id="6" name="图片 6"/>
+            <wp:docPr id="2" name="图片 2"/>
             <wp:cNvGraphicFramePr>
               <a:graphicFrameLocks xmlns:a="http://schemas.openxmlformats.org/drawingml/2006/main" noChangeAspect="1"/>
             </wp:cNvGraphicFramePr>
@@ -2262,10 +2307,8 @@
               <a:graphicData uri="http://schemas.openxmlformats.org/drawingml/2006/picture">
                 <pic:pic xmlns:pic="http://schemas.openxmlformats.org/drawingml/2006/picture">
                   <pic:nvPicPr>
-                    <pic:cNvPr id="0" name="Picture 8"/>
-                    <pic:cNvPicPr>
-                      <a:picLocks noChangeAspect="1" noChangeArrowheads="1"/>
-                    </pic:cNvPicPr>
+                    <pic:cNvPr id="2" name="图片 2"/>
+                    <pic:cNvPicPr/>
                   </pic:nvPicPr>
                   <pic:blipFill>
                     <a:blip r:embed="rId14">
@@ -2275,12 +2318,11 @@
                         </a:ext>
                       </a:extLst>
                     </a:blip>
-                    <a:srcRect/>
                     <a:stretch>
                       <a:fillRect/>
                     </a:stretch>
                   </pic:blipFill>
-                  <pic:spPr bwMode="auto">
+                  <pic:spPr>
                     <a:xfrm>
                       <a:off x="0" y="0"/>
                       <a:ext cx="5274310" cy="3956050"/>
@@ -2288,10 +2330,6 @@
                     <a:prstGeom prst="rect">
                       <a:avLst/>
                     </a:prstGeom>
-                    <a:noFill/>
-                    <a:ln>
-                      <a:noFill/>
-                    </a:ln>
                   </pic:spPr>
                 </pic:pic>
               </a:graphicData>
@@ -2308,46 +2346,6 @@
           <w:szCs w:val="24"/>
         </w:rPr>
       </w:pPr>
-      <w:r>
-        <w:rPr>
-          <w:rFonts w:ascii="Times New Roman" w:eastAsia="宋体" w:hAnsi="Times New Roman" w:cs="Times New Roman" w:hint="eastAsia"/>
-          <w:sz w:val="24"/>
-          <w:szCs w:val="24"/>
-        </w:rPr>
-        <w:t>鲜花数据集</w:t>
-      </w:r>
-      <w:r>
-        <w:rPr>
-          <w:rFonts w:ascii="Times New Roman" w:eastAsia="宋体" w:hAnsi="Times New Roman" w:cs="Times New Roman" w:hint="eastAsia"/>
-          <w:sz w:val="24"/>
-          <w:szCs w:val="24"/>
-        </w:rPr>
-        <w:t>链接</w:t>
-      </w:r>
-      <w:r>
-        <w:rPr>
-          <w:rFonts w:ascii="Times New Roman" w:eastAsia="宋体" w:hAnsi="Times New Roman" w:cs="Times New Roman"/>
-          <w:sz w:val="24"/>
-          <w:szCs w:val="24"/>
-        </w:rPr>
-        <w:t xml:space="preserve">: https://pan.baidu.com/s/1OJfwcF1PvX9qkZwT7MXd_Q?pwd=i0bt </w:t>
-      </w:r>
-      <w:r>
-        <w:rPr>
-          <w:rFonts w:ascii="Times New Roman" w:eastAsia="宋体" w:hAnsi="Times New Roman" w:cs="Times New Roman"/>
-          <w:sz w:val="24"/>
-          <w:szCs w:val="24"/>
-        </w:rPr>
-        <w:t>提取码</w:t>
-      </w:r>
-      <w:r>
-        <w:rPr>
-          <w:rFonts w:ascii="Times New Roman" w:eastAsia="宋体" w:hAnsi="Times New Roman" w:cs="Times New Roman"/>
-          <w:sz w:val="24"/>
-          <w:szCs w:val="24"/>
-        </w:rPr>
-        <w:t>: i0bt</w:t>
-      </w:r>
     </w:p>
     <w:sectPr>
       <w:pgSz w:w="11906" w:h="16838"/>
